--- a/report/Final Project Report.docx
+++ b/report/Final Project Report.docx
@@ -14,6 +14,7 @@
       <w:r>
         <w:rPr>
           <w:rFonts w:cs="Times New Roman"/>
+          <w:noProof/>
           <w:sz w:val="24"/>
           <w:szCs w:val="24"/>
         </w:rPr>
@@ -4154,7 +4155,7 @@
           <w:sz w:val="24"/>
           <w:szCs w:val="24"/>
         </w:rPr>
-        <w:t>red deaths</w:t>
+        <w:t>deaths</w:t>
       </w:r>
       <w:r>
         <w:rPr>
@@ -6274,6 +6275,7 @@
   <w:style w:type="character" w:default="1" w:styleId="DefaultParagraphFont">
     <w:name w:val="Default Paragraph Font"/>
     <w:uiPriority w:val="1"/>
+    <w:semiHidden/>
     <w:unhideWhenUsed/>
   </w:style>
   <w:style w:type="table" w:default="1" w:styleId="TableNormal">
